--- a/КРРубен.docx
+++ b/КРРубен.docx
@@ -17970,19 +17970,19 @@
           <wp:anchor distT="152400" distB="152400" distL="152400" distR="152400" simplePos="0" relativeHeight="251670528" behindDoc="0" locked="0" layoutInCell="1" allowOverlap="1">
             <wp:simplePos x="0" y="0"/>
             <wp:positionH relativeFrom="margin">
-              <wp:posOffset>-949414</wp:posOffset>
+              <wp:posOffset>-924334</wp:posOffset>
             </wp:positionH>
             <wp:positionV relativeFrom="page">
-              <wp:posOffset>2022922</wp:posOffset>
+              <wp:posOffset>2842118</wp:posOffset>
             </wp:positionV>
-            <wp:extent cx="8542199" cy="5396784"/>
+            <wp:extent cx="8492040" cy="3708233"/>
             <wp:effectExtent l="0" t="0" r="0" b="0"/>
             <wp:wrapThrough wrapText="bothSides" distL="152400" distR="152400">
               <wp:wrapPolygon edited="1">
                 <wp:start x="0" y="0"/>
-                <wp:lineTo x="21600" y="0"/>
-                <wp:lineTo x="21600" y="21602"/>
-                <wp:lineTo x="0" y="21602"/>
+                <wp:lineTo x="21621" y="0"/>
+                <wp:lineTo x="21621" y="21641"/>
+                <wp:lineTo x="0" y="21641"/>
                 <wp:lineTo x="0" y="0"/>
               </wp:wrapPolygon>
             </wp:wrapThrough>
@@ -17992,7 +17992,7 @@
               <a:graphicData uri="http://schemas.openxmlformats.org/drawingml/2006/picture">
                 <pic:pic xmlns:pic="http://schemas.openxmlformats.org/drawingml/2006/picture">
                   <pic:nvPicPr>
-                    <pic:cNvPr id="1073741832" name="forKR.png"/>
+                    <pic:cNvPr id="1073741832" name="pasted-image.png"/>
                     <pic:cNvPicPr>
                       <a:picLocks noChangeAspect="1"/>
                     </pic:cNvPicPr>
@@ -18008,7 +18008,7 @@
                   <pic:spPr>
                     <a:xfrm rot="16200000">
                       <a:off x="0" y="0"/>
-                      <a:ext cx="8542199" cy="5396784"/>
+                      <a:ext cx="8492040" cy="3708233"/>
                     </a:xfrm>
                     <a:prstGeom prst="rect">
                       <a:avLst/>
